--- a/TP/Operating_System/TP2_OS.docx
+++ b/TP/Operating_System/TP2_OS.docx
@@ -13,7 +13,6 @@
           <w:szCs w:val="40"/>
         </w:rPr>
       </w:pPr>
-      <w:proofErr w:type="spellStart"/>
       <w:r>
         <w:rPr>
           <w:rFonts w:ascii="Times New Roman" w:eastAsia="Times New Roman" w:hAnsi="Times New Roman" w:cs="Times New Roman"/>
@@ -21,26 +20,7 @@
           <w:sz w:val="40"/>
           <w:szCs w:val="40"/>
         </w:rPr>
-        <w:t>u</w:t>
-      </w:r>
-      <w:r>
-        <w:rPr>
-          <w:rFonts w:ascii="Times New Roman" w:eastAsia="Times New Roman" w:hAnsi="Times New Roman" w:cs="Times New Roman"/>
-          <w:color w:val="000000" w:themeColor="text1"/>
-          <w:sz w:val="40"/>
-          <w:szCs w:val="40"/>
-        </w:rPr>
-        <w:t>Institute</w:t>
-      </w:r>
-      <w:proofErr w:type="spellEnd"/>
-      <w:r>
-        <w:rPr>
-          <w:rFonts w:ascii="Times New Roman" w:eastAsia="Times New Roman" w:hAnsi="Times New Roman" w:cs="Times New Roman"/>
-          <w:color w:val="000000" w:themeColor="text1"/>
-          <w:sz w:val="40"/>
-          <w:szCs w:val="40"/>
-        </w:rPr>
-        <w:t xml:space="preserve"> of Technology of Cambodia</w:t>
+        <w:t>Institute of Technology of Cambodia</w:t>
       </w:r>
       <w:r>
         <w:rPr>
@@ -351,7 +331,6 @@
           <w:szCs w:val="40"/>
         </w:rPr>
       </w:pPr>
-      <w:proofErr w:type="spellStart"/>
       <w:r>
         <w:rPr>
           <w:rFonts w:ascii="Times New Roman" w:eastAsia="Times New Roman" w:hAnsi="Times New Roman" w:cs="Times New Roman"/>
@@ -359,29 +338,8 @@
           <w:sz w:val="40"/>
           <w:szCs w:val="40"/>
         </w:rPr>
-        <w:t>Pheng</w:t>
+        <w:t>Pheng Menghour</w:t>
       </w:r>
-      <w:proofErr w:type="spellEnd"/>
-      <w:r>
-        <w:rPr>
-          <w:rFonts w:ascii="Times New Roman" w:eastAsia="Times New Roman" w:hAnsi="Times New Roman" w:cs="Times New Roman"/>
-          <w:color w:val="000000" w:themeColor="text1"/>
-          <w:sz w:val="40"/>
-          <w:szCs w:val="40"/>
-        </w:rPr>
-        <w:t xml:space="preserve"> </w:t>
-      </w:r>
-      <w:proofErr w:type="spellStart"/>
-      <w:r>
-        <w:rPr>
-          <w:rFonts w:ascii="Times New Roman" w:eastAsia="Times New Roman" w:hAnsi="Times New Roman" w:cs="Times New Roman"/>
-          <w:color w:val="000000" w:themeColor="text1"/>
-          <w:sz w:val="40"/>
-          <w:szCs w:val="40"/>
-        </w:rPr>
-        <w:t>Menghour</w:t>
-      </w:r>
-      <w:proofErr w:type="spellEnd"/>
       <w:r>
         <w:rPr>
           <w:rFonts w:ascii="Times New Roman" w:eastAsia="Times New Roman" w:hAnsi="Times New Roman" w:cs="Times New Roman"/>
@@ -558,19 +516,8 @@
           <w:sz w:val="40"/>
           <w:szCs w:val="40"/>
         </w:rPr>
-        <w:t xml:space="preserve">r. Heng </w:t>
+        <w:t>r. Heng Rathpisey</w:t>
       </w:r>
-      <w:proofErr w:type="spellStart"/>
-      <w:r>
-        <w:rPr>
-          <w:rFonts w:ascii="Times New Roman" w:eastAsia="Times New Roman" w:hAnsi="Times New Roman" w:cs="Times New Roman"/>
-          <w:color w:val="000000" w:themeColor="text1"/>
-          <w:sz w:val="40"/>
-          <w:szCs w:val="40"/>
-        </w:rPr>
-        <w:t>Rathpisey</w:t>
-      </w:r>
-      <w:proofErr w:type="spellEnd"/>
     </w:p>
     <w:p>
       <w:pPr>
@@ -941,7 +888,6 @@
                 <w:lang w:val="en-US"/>
               </w:rPr>
             </w:pPr>
-            <w:proofErr w:type="gramStart"/>
             <w:r>
               <w:rPr>
                 <w:color w:val="000000" w:themeColor="text1"/>
@@ -949,17 +895,7 @@
                 <w:szCs w:val="22"/>
                 <w:lang w:val="en-US"/>
               </w:rPr>
-              <w:t>..</w:t>
-            </w:r>
-            <w:proofErr w:type="gramEnd"/>
-            <w:r>
-              <w:rPr>
-                <w:color w:val="000000" w:themeColor="text1"/>
-                <w:sz w:val="22"/>
-                <w:szCs w:val="22"/>
-                <w:lang w:val="en-US"/>
-              </w:rPr>
-              <w:t>/Reports</w:t>
+              <w:t>../Reports</w:t>
             </w:r>
           </w:p>
         </w:tc>
@@ -1011,19 +947,8 @@
                 <w:szCs w:val="22"/>
                 <w:lang w:val="en-US"/>
               </w:rPr>
-              <w:t>/</w:t>
+              <w:t>/var</w:t>
             </w:r>
-            <w:proofErr w:type="gramStart"/>
-            <w:r>
-              <w:rPr>
-                <w:color w:val="000000" w:themeColor="text1"/>
-                <w:sz w:val="22"/>
-                <w:szCs w:val="22"/>
-                <w:lang w:val="en-US"/>
-              </w:rPr>
-              <w:t>var</w:t>
-            </w:r>
-            <w:proofErr w:type="gramEnd"/>
           </w:p>
         </w:tc>
         <w:tc>
@@ -1283,27 +1208,7 @@
           <w:szCs w:val="22"/>
           <w:lang w:val="en-US"/>
         </w:rPr>
-        <w:t>$ cd /</w:t>
-      </w:r>
-      <w:proofErr w:type="spellStart"/>
-      <w:r>
-        <w:rPr>
-          <w:color w:val="000000" w:themeColor="text1"/>
-          <w:sz w:val="22"/>
-          <w:szCs w:val="22"/>
-          <w:lang w:val="en-US"/>
-        </w:rPr>
-        <w:t>etc</w:t>
-      </w:r>
-      <w:proofErr w:type="spellEnd"/>
-      <w:r>
-        <w:rPr>
-          <w:color w:val="000000" w:themeColor="text1"/>
-          <w:sz w:val="22"/>
-          <w:szCs w:val="22"/>
-          <w:lang w:val="en-US"/>
-        </w:rPr>
-        <w:t>/dev</w:t>
+        <w:t>$ cd /etc/dev</w:t>
       </w:r>
     </w:p>
     <w:p>
@@ -1485,15 +1390,7 @@
           <w:color w:val="000000" w:themeColor="text1"/>
           <w:lang w:val="en-US"/>
         </w:rPr>
-        <w:t xml:space="preserve">Command: </w:t>
-      </w:r>
-      <w:proofErr w:type="gramStart"/>
-      <w:r>
-        <w:rPr>
-          <w:color w:val="000000" w:themeColor="text1"/>
-          <w:lang w:val="en-US"/>
-        </w:rPr>
-        <w:t xml:space="preserve">cd </w:t>
+        <w:t xml:space="preserve">Command: cd </w:t>
       </w:r>
       <w:r>
         <w:rPr>
@@ -1502,23 +1399,13 @@
         </w:rPr>
         <w:t>.</w:t>
       </w:r>
-      <w:proofErr w:type="gramEnd"/>
       <w:r>
         <w:rPr>
           <w:color w:val="000000" w:themeColor="text1"/>
           <w:lang w:val="en-US"/>
         </w:rPr>
-        <w:t>/home/</w:t>
+        <w:t>/home/lost+found</w:t>
       </w:r>
-      <w:proofErr w:type="spellStart"/>
-      <w:r>
-        <w:rPr>
-          <w:color w:val="000000" w:themeColor="text1"/>
-          <w:lang w:val="en-US"/>
-        </w:rPr>
-        <w:t>lost+found</w:t>
-      </w:r>
-      <w:proofErr w:type="spellEnd"/>
     </w:p>
     <w:p>
       <w:pPr>
@@ -1634,23 +1521,7 @@
           <w:color w:val="000000" w:themeColor="text1"/>
           <w:lang w:val="en-US"/>
         </w:rPr>
-        <w:t>Command: cd /</w:t>
-      </w:r>
-      <w:proofErr w:type="spellStart"/>
-      <w:r>
-        <w:rPr>
-          <w:color w:val="000000" w:themeColor="text1"/>
-          <w:lang w:val="en-US"/>
-        </w:rPr>
-        <w:t>etc</w:t>
-      </w:r>
-      <w:proofErr w:type="spellEnd"/>
-      <w:r>
-        <w:rPr>
-          <w:color w:val="000000" w:themeColor="text1"/>
-          <w:lang w:val="en-US"/>
-        </w:rPr>
-        <w:t>/network</w:t>
+        <w:t>Command: cd /etc/network</w:t>
       </w:r>
     </w:p>
     <w:p>
@@ -1753,17 +1624,8 @@
           <w:color w:val="000000" w:themeColor="text1"/>
           <w:lang w:val="en-US"/>
         </w:rPr>
-        <w:t xml:space="preserve"> /</w:t>
+        <w:t xml:space="preserve"> /etc</w:t>
       </w:r>
-      <w:proofErr w:type="spellStart"/>
-      <w:r>
-        <w:rPr>
-          <w:color w:val="000000" w:themeColor="text1"/>
-          <w:lang w:val="en-US"/>
-        </w:rPr>
-        <w:t>etc</w:t>
-      </w:r>
-      <w:proofErr w:type="spellEnd"/>
     </w:p>
     <w:p>
       <w:pPr>
@@ -2093,6 +1955,7 @@
       <w:r>
         <w:rPr>
           <w:rFonts w:ascii="Calibri" w:hAnsi="Calibri" w:cs="Calibri"/>
+          <w:noProof/>
           <w:color w:val="000000" w:themeColor="text1"/>
           <w:sz w:val="22"/>
           <w:szCs w:val="22"/>
@@ -2172,6 +2035,7 @@
       <w:r>
         <w:rPr>
           <w:rFonts w:ascii="Calibri" w:hAnsi="Calibri" w:cs="Calibri"/>
+          <w:noProof/>
           <w:color w:val="000000" w:themeColor="text1"/>
           <w:sz w:val="22"/>
           <w:szCs w:val="22"/>
@@ -2251,6 +2115,7 @@
       <w:r>
         <w:rPr>
           <w:rFonts w:ascii="Calibri" w:hAnsi="Calibri" w:cs="Calibri"/>
+          <w:noProof/>
           <w:color w:val="000000" w:themeColor="text1"/>
           <w:sz w:val="22"/>
           <w:szCs w:val="22"/>
@@ -2330,6 +2195,7 @@
       <w:r>
         <w:rPr>
           <w:rFonts w:ascii="Calibri" w:hAnsi="Calibri" w:cs="Calibri"/>
+          <w:noProof/>
           <w:color w:val="000000" w:themeColor="text1"/>
           <w:sz w:val="22"/>
           <w:szCs w:val="22"/>
@@ -2405,6 +2271,7 @@
       </w:pPr>
       <w:r>
         <w:rPr>
+          <w:noProof/>
           <w:color w:val="000000" w:themeColor="text1"/>
         </w:rPr>
         <w:drawing>
@@ -2506,6 +2373,7 @@
       <w:r>
         <w:rPr>
           <w:rFonts w:ascii="Calibri" w:hAnsi="Calibri" w:cs="Calibri"/>
+          <w:noProof/>
           <w:color w:val="000000" w:themeColor="text1"/>
           <w:sz w:val="22"/>
           <w:szCs w:val="22"/>
@@ -2610,6 +2478,7 @@
       <w:r>
         <w:rPr>
           <w:rFonts w:ascii="Calibri" w:hAnsi="Calibri" w:cs="Calibri"/>
+          <w:noProof/>
           <w:color w:val="000000" w:themeColor="text1"/>
           <w:sz w:val="22"/>
           <w:szCs w:val="22"/>
@@ -2689,6 +2558,7 @@
       <w:r>
         <w:rPr>
           <w:rFonts w:ascii="Calibri" w:hAnsi="Calibri" w:cs="Calibri"/>
+          <w:noProof/>
           <w:color w:val="000000" w:themeColor="text1"/>
           <w:sz w:val="22"/>
           <w:szCs w:val="22"/>
@@ -2768,6 +2638,7 @@
       <w:r>
         <w:rPr>
           <w:rFonts w:ascii="Calibri" w:hAnsi="Calibri" w:cs="Calibri"/>
+          <w:noProof/>
           <w:color w:val="000000" w:themeColor="text1"/>
           <w:sz w:val="22"/>
           <w:szCs w:val="22"/>
@@ -2843,6 +2714,7 @@
       </w:pPr>
       <w:r>
         <w:rPr>
+          <w:noProof/>
           <w:color w:val="000000" w:themeColor="text1"/>
         </w:rPr>
         <w:drawing>
